--- a/Proftaak/Persoonlijk ontwikkeldocument.docx
+++ b/Proftaak/Persoonlijk ontwikkeldocument.docx
@@ -227,6 +227,13 @@
     </w:p>
     <w:p>
       <w:pPr>
+        <w:rPr>
+          <w:lang w:val="nl-NL"/>
+        </w:rPr>
+      </w:pPr>
+    </w:p>
+    <w:p>
+      <w:pPr>
         <w:pStyle w:val="Kop1"/>
         <w:rPr>
           <w:lang w:val="nl-NL"/>
@@ -250,6 +257,8 @@
         </w:rPr>
         <w:t>:</w:t>
       </w:r>
+      <w:bookmarkStart w:id="0" w:name="_GoBack"/>
+      <w:bookmarkEnd w:id="0"/>
     </w:p>
     <w:tbl>
       <w:tblPr>
@@ -272,7 +281,7 @@
                 <w:lang w:val="nl-NL"/>
               </w:rPr>
             </w:pPr>
-            <w:bookmarkStart w:id="0" w:name="_Hlk40282853"/>
+            <w:bookmarkStart w:id="1" w:name="_Hlk40282853"/>
             <w:r>
               <w:rPr>
                 <w:lang w:val="nl-NL"/>
@@ -291,6 +300,12 @@
                 <w:lang w:val="nl-NL"/>
               </w:rPr>
             </w:pPr>
+            <w:r>
+              <w:rPr>
+                <w:lang w:val="nl-NL"/>
+              </w:rPr>
+              <w:t>Ik ben te moe om te werken</w:t>
+            </w:r>
           </w:p>
         </w:tc>
       </w:tr>
@@ -323,6 +338,12 @@
                 <w:lang w:val="nl-NL"/>
               </w:rPr>
             </w:pPr>
+            <w:r>
+              <w:rPr>
+                <w:lang w:val="nl-NL"/>
+              </w:rPr>
+              <w:t>Proftaak documenten maken</w:t>
+            </w:r>
           </w:p>
         </w:tc>
       </w:tr>
@@ -355,6 +376,12 @@
                 <w:lang w:val="nl-NL"/>
               </w:rPr>
             </w:pPr>
+            <w:r>
+              <w:rPr>
+                <w:lang w:val="nl-NL"/>
+              </w:rPr>
+              <w:t>Ik zet muziek op om me wakker te houden. Hierna ga ik zoveel mogelijk werk doen dat lukt ook al is het simpel werk.</w:t>
+            </w:r>
           </w:p>
         </w:tc>
       </w:tr>
@@ -387,6 +414,12 @@
                 <w:lang w:val="nl-NL"/>
               </w:rPr>
             </w:pPr>
+            <w:r>
+              <w:rPr>
+                <w:lang w:val="nl-NL"/>
+              </w:rPr>
+              <w:t>Ik heb voortang in mijn project documentatie</w:t>
+            </w:r>
           </w:p>
         </w:tc>
       </w:tr>
@@ -419,10 +452,16 @@
                 <w:lang w:val="nl-NL"/>
               </w:rPr>
             </w:pPr>
+            <w:r>
+              <w:rPr>
+                <w:lang w:val="nl-NL"/>
+              </w:rPr>
+              <w:t>Misschien moet ik als ik niet kan slapen iets innemen.</w:t>
+            </w:r>
           </w:p>
         </w:tc>
       </w:tr>
-      <w:bookmarkEnd w:id="0"/>
+      <w:bookmarkEnd w:id="1"/>
     </w:tbl>
     <w:p>
       <w:pPr>
@@ -470,6 +509,12 @@
                 <w:lang w:val="nl-NL"/>
               </w:rPr>
             </w:pPr>
+            <w:r>
+              <w:rPr>
+                <w:lang w:val="nl-NL"/>
+              </w:rPr>
+              <w:t>Niemand heeft zin om ergens aan te werken</w:t>
+            </w:r>
           </w:p>
         </w:tc>
       </w:tr>
@@ -502,6 +547,12 @@
                 <w:lang w:val="nl-NL"/>
               </w:rPr>
             </w:pPr>
+            <w:r>
+              <w:rPr>
+                <w:lang w:val="nl-NL"/>
+              </w:rPr>
+              <w:t>Motiveer anderen</w:t>
+            </w:r>
           </w:p>
         </w:tc>
       </w:tr>
@@ -534,6 +585,12 @@
                 <w:lang w:val="nl-NL"/>
               </w:rPr>
             </w:pPr>
+            <w:r>
+              <w:rPr>
+                <w:lang w:val="nl-NL"/>
+              </w:rPr>
+              <w:t>Ik ga proberen mensen aan het werk te zetten zodat we alsnog door kunnen werken.</w:t>
+            </w:r>
           </w:p>
         </w:tc>
       </w:tr>
@@ -566,6 +623,12 @@
                 <w:lang w:val="nl-NL"/>
               </w:rPr>
             </w:pPr>
+            <w:r>
+              <w:rPr>
+                <w:lang w:val="nl-NL"/>
+              </w:rPr>
+              <w:t>Hierdoor halen we onze deadline voor een bepaald onderwerp wel in tegenstelling tot het uitstellen.</w:t>
+            </w:r>
           </w:p>
         </w:tc>
       </w:tr>
@@ -598,6 +661,12 @@
                 <w:lang w:val="nl-NL"/>
               </w:rPr>
             </w:pPr>
+            <w:r>
+              <w:rPr>
+                <w:lang w:val="nl-NL"/>
+              </w:rPr>
+              <w:t>Door mensen aan het werk te zetten maken we toch voortgang ondanks dat niemand zin heeft.</w:t>
+            </w:r>
           </w:p>
         </w:tc>
       </w:tr>
@@ -844,6 +913,7 @@
               <w:rPr>
                 <w:lang w:val="nl-NL"/>
               </w:rPr>
+              <w:lastRenderedPageBreak/>
               <w:t>Taak</w:t>
             </w:r>
           </w:p>
@@ -997,7 +1067,6 @@
               <w:rPr>
                 <w:lang w:val="nl-NL"/>
               </w:rPr>
-              <w:lastRenderedPageBreak/>
               <w:t>Situatie</w:t>
             </w:r>
           </w:p>
@@ -1345,17 +1414,6 @@
         </w:rPr>
         <w:t>Doormiddel van een sensor meten we hoeveel mensen bij het zebrapad zijn. Afhankelijk van de hoeveelheid mensen kunnen we de drukte meten. Aan de hand van de drukte zal er een bepaald bericht staan op het matrixbord. Dit zal bestaan uit een stukje tekst met een afbeelding of alleen een stuk tekst. Zie bijlage 1 voor een voorbeeld.</w:t>
       </w:r>
-      <w:r>
-        <w:rPr>
-          <w:rFonts w:ascii="Calibri" w:eastAsia="Times New Roman" w:hAnsi="Calibri" w:cs="Calibri"/>
-          <w:sz w:val="24"/>
-          <w:szCs w:val="24"/>
-          <w:lang w:eastAsia="en-GB"/>
-        </w:rPr>
-        <w:t> </w:t>
-      </w:r>
-      <w:bookmarkStart w:id="1" w:name="_GoBack"/>
-      <w:bookmarkEnd w:id="1"/>
     </w:p>
     <w:p>
       <w:pPr>
@@ -1366,6 +1424,7 @@
           <w:noProof/>
           <w:lang w:val="nl-NL"/>
         </w:rPr>
+        <w:lastRenderedPageBreak/>
         <w:drawing>
           <wp:inline distT="0" distB="0" distL="0" distR="0">
             <wp:extent cx="2000250" cy="3209925"/>

--- a/Proftaak/Persoonlijk ontwikkeldocument.docx
+++ b/Proftaak/Persoonlijk ontwikkeldocument.docx
@@ -1,6 +1,6 @@
 
 <file path=word/document.xml><?xml version="1.0" encoding="utf-8"?>
-<w:document xmlns:wpc="http://schemas.microsoft.com/office/word/2010/wordprocessingCanvas" xmlns:cx="http://schemas.microsoft.com/office/drawing/2014/chartex" xmlns:cx1="http://schemas.microsoft.com/office/drawing/2015/9/8/chartex" xmlns:cx2="http://schemas.microsoft.com/office/drawing/2015/10/21/chartex" xmlns:cx3="http://schemas.microsoft.com/office/drawing/2016/5/9/chartex" xmlns:cx4="http://schemas.microsoft.com/office/drawing/2016/5/10/chartex" xmlns:cx5="http://schemas.microsoft.com/office/drawing/2016/5/11/chartex" xmlns:cx6="http://schemas.microsoft.com/office/drawing/2016/5/12/chartex" xmlns:cx7="http://schemas.microsoft.com/office/drawing/2016/5/13/chartex" xmlns:cx8="http://schemas.microsoft.com/office/drawing/2016/5/14/chartex" xmlns:mc="http://schemas.openxmlformats.org/markup-compatibility/2006" xmlns:aink="http://schemas.microsoft.com/office/drawing/2016/ink" xmlns:am3d="http://schemas.microsoft.com/office/drawing/2017/model3d" xmlns:o="urn:schemas-microsoft-com:office:office" xmlns:r="http://schemas.openxmlformats.org/officeDocument/2006/relationships" xmlns:m="http://schemas.openxmlformats.org/officeDocument/2006/math" xmlns:v="urn:schemas-microsoft-com:vml" xmlns:wp14="http://schemas.microsoft.com/office/word/2010/wordprocessingDrawing" xmlns:wp="http://schemas.openxmlformats.org/drawingml/2006/wordprocessingDrawing" xmlns:w10="urn:schemas-microsoft-com:office:word" xmlns:w="http://schemas.openxmlformats.org/wordprocessingml/2006/main" xmlns:w14="http://schemas.microsoft.com/office/word/2010/wordml" xmlns:w15="http://schemas.microsoft.com/office/word/2012/wordml" xmlns:w16cid="http://schemas.microsoft.com/office/word/2016/wordml/cid" xmlns:w16se="http://schemas.microsoft.com/office/word/2015/wordml/symex" xmlns:wpg="http://schemas.microsoft.com/office/word/2010/wordprocessingGroup" xmlns:wpi="http://schemas.microsoft.com/office/word/2010/wordprocessingInk" xmlns:wne="http://schemas.microsoft.com/office/word/2006/wordml" xmlns:wps="http://schemas.microsoft.com/office/word/2010/wordprocessingShape" mc:Ignorable="w14 w15 w16se w16cid wp14">
+<w:document xmlns:wpc="http://schemas.microsoft.com/office/word/2010/wordprocessingCanvas" xmlns:cx="http://schemas.microsoft.com/office/drawing/2014/chartex" xmlns:cx1="http://schemas.microsoft.com/office/drawing/2015/9/8/chartex" xmlns:cx2="http://schemas.microsoft.com/office/drawing/2015/10/21/chartex" xmlns:cx3="http://schemas.microsoft.com/office/drawing/2016/5/9/chartex" xmlns:cx4="http://schemas.microsoft.com/office/drawing/2016/5/10/chartex" xmlns:cx5="http://schemas.microsoft.com/office/drawing/2016/5/11/chartex" xmlns:cx6="http://schemas.microsoft.com/office/drawing/2016/5/12/chartex" xmlns:cx7="http://schemas.microsoft.com/office/drawing/2016/5/13/chartex" xmlns:cx8="http://schemas.microsoft.com/office/drawing/2016/5/14/chartex" xmlns:mc="http://schemas.openxmlformats.org/markup-compatibility/2006" xmlns:aink="http://schemas.microsoft.com/office/drawing/2016/ink" xmlns:am3d="http://schemas.microsoft.com/office/drawing/2017/model3d" xmlns:o="urn:schemas-microsoft-com:office:office" xmlns:r="http://schemas.openxmlformats.org/officeDocument/2006/relationships" xmlns:m="http://schemas.openxmlformats.org/officeDocument/2006/math" xmlns:v="urn:schemas-microsoft-com:vml" xmlns:wp14="http://schemas.microsoft.com/office/word/2010/wordprocessingDrawing" xmlns:wp="http://schemas.openxmlformats.org/drawingml/2006/wordprocessingDrawing" xmlns:w10="urn:schemas-microsoft-com:office:word" xmlns:w="http://schemas.openxmlformats.org/wordprocessingml/2006/main" xmlns:w14="http://schemas.microsoft.com/office/word/2010/wordml" xmlns:w15="http://schemas.microsoft.com/office/word/2012/wordml" xmlns:w16cex="http://schemas.microsoft.com/office/word/2018/wordml/cex" xmlns:w16cid="http://schemas.microsoft.com/office/word/2016/wordml/cid" xmlns:w16="http://schemas.microsoft.com/office/word/2018/wordml" xmlns:w16se="http://schemas.microsoft.com/office/word/2015/wordml/symex" xmlns:wpg="http://schemas.microsoft.com/office/word/2010/wordprocessingGroup" xmlns:wpi="http://schemas.microsoft.com/office/word/2010/wordprocessingInk" xmlns:wne="http://schemas.microsoft.com/office/word/2006/wordml" xmlns:wps="http://schemas.microsoft.com/office/word/2010/wordprocessingShape" mc:Ignorable="w14 w15 w16se w16cid w16 w16cex wp14">
   <w:body>
     <w:p>
       <w:pPr>
@@ -206,13 +206,6 @@
     </w:p>
     <w:p>
       <w:pPr>
-        <w:rPr>
-          <w:lang w:val="nl-NL"/>
-        </w:rPr>
-      </w:pPr>
-    </w:p>
-    <w:p>
-      <w:pPr>
         <w:pStyle w:val="Kop2"/>
         <w:rPr>
           <w:lang w:val="nl-NL"/>
@@ -220,6 +213,46 @@
       </w:pPr>
       <w:r>
         <w:rPr>
+          <w:noProof/>
+        </w:rPr>
+        <w:drawing>
+          <wp:inline distT="0" distB="0" distL="0" distR="0" wp14:anchorId="4E5F283F" wp14:editId="6FDD8A72">
+            <wp:extent cx="5731510" cy="2992755"/>
+            <wp:effectExtent l="0" t="0" r="2540" b="0"/>
+            <wp:docPr id="1" name="Afbeelding 1"/>
+            <wp:cNvGraphicFramePr>
+              <a:graphicFrameLocks xmlns:a="http://schemas.openxmlformats.org/drawingml/2006/main" noChangeAspect="1"/>
+            </wp:cNvGraphicFramePr>
+            <a:graphic xmlns:a="http://schemas.openxmlformats.org/drawingml/2006/main">
+              <a:graphicData uri="http://schemas.openxmlformats.org/drawingml/2006/picture">
+                <pic:pic xmlns:pic="http://schemas.openxmlformats.org/drawingml/2006/picture">
+                  <pic:nvPicPr>
+                    <pic:cNvPr id="1" name=""/>
+                    <pic:cNvPicPr/>
+                  </pic:nvPicPr>
+                  <pic:blipFill>
+                    <a:blip r:embed="rId5"/>
+                    <a:stretch>
+                      <a:fillRect/>
+                    </a:stretch>
+                  </pic:blipFill>
+                  <pic:spPr>
+                    <a:xfrm>
+                      <a:off x="0" y="0"/>
+                      <a:ext cx="5731510" cy="2992755"/>
+                    </a:xfrm>
+                    <a:prstGeom prst="rect">
+                      <a:avLst/>
+                    </a:prstGeom>
+                  </pic:spPr>
+                </pic:pic>
+              </a:graphicData>
+            </a:graphic>
+          </wp:inline>
+        </w:drawing>
+      </w:r>
+      <w:r>
+        <w:rPr>
           <w:lang w:val="nl-NL"/>
         </w:rPr>
         <w:t>Reflectie op zelfreflectie</w:t>
@@ -234,6 +267,13 @@
     </w:p>
     <w:p>
       <w:pPr>
+        <w:rPr>
+          <w:lang w:val="nl-NL"/>
+        </w:rPr>
+      </w:pPr>
+    </w:p>
+    <w:p>
+      <w:pPr>
         <w:pStyle w:val="Kop1"/>
         <w:rPr>
           <w:lang w:val="nl-NL"/>
@@ -257,8 +297,6 @@
         </w:rPr>
         <w:t>:</w:t>
       </w:r>
-      <w:bookmarkStart w:id="0" w:name="_GoBack"/>
-      <w:bookmarkEnd w:id="0"/>
     </w:p>
     <w:tbl>
       <w:tblPr>
@@ -281,7 +319,7 @@
                 <w:lang w:val="nl-NL"/>
               </w:rPr>
             </w:pPr>
-            <w:bookmarkStart w:id="1" w:name="_Hlk40282853"/>
+            <w:bookmarkStart w:id="0" w:name="_Hlk40282853"/>
             <w:r>
               <w:rPr>
                 <w:lang w:val="nl-NL"/>
@@ -461,7 +499,7 @@
           </w:p>
         </w:tc>
       </w:tr>
-      <w:bookmarkEnd w:id="1"/>
+      <w:bookmarkEnd w:id="0"/>
     </w:tbl>
     <w:p>
       <w:pPr>
@@ -533,6 +571,7 @@
               <w:rPr>
                 <w:lang w:val="nl-NL"/>
               </w:rPr>
+              <w:lastRenderedPageBreak/>
               <w:t>Taak</w:t>
             </w:r>
           </w:p>
@@ -913,7 +952,6 @@
               <w:rPr>
                 <w:lang w:val="nl-NL"/>
               </w:rPr>
-              <w:lastRenderedPageBreak/>
               <w:t>Taak</w:t>
             </w:r>
           </w:p>
@@ -1316,7 +1354,7 @@
           <w:lang w:val="nl-NL"/>
         </w:rPr>
       </w:pPr>
-      <w:hyperlink r:id="rId5" w:tgtFrame="_blank" w:history="1">
+      <w:hyperlink r:id="rId6" w:tgtFrame="_blank" w:history="1">
         <w:r>
           <w:rPr>
             <w:rStyle w:val="normaltextrun"/>
@@ -1396,7 +1434,6 @@
     <w:p>
       <w:pPr>
         <w:spacing w:after="0" w:line="240" w:lineRule="auto"/>
-        <w:ind w:left="720"/>
         <w:textAlignment w:val="baseline"/>
         <w:rPr>
           <w:rFonts w:ascii="Calibri" w:eastAsia="Times New Roman" w:hAnsi="Calibri" w:cs="Calibri"/>
@@ -1412,7 +1449,17 @@
           <w:szCs w:val="24"/>
           <w:lang w:val="nl-NL" w:eastAsia="en-GB"/>
         </w:rPr>
-        <w:t>Doormiddel van een sensor meten we hoeveel mensen bij het zebrapad zijn. Afhankelijk van de hoeveelheid mensen kunnen we de drukte meten. Aan de hand van de drukte zal er een bepaald bericht staan op het matrixbord. Dit zal bestaan uit een stukje tekst met een afbeelding of alleen een stuk tekst. Zie bijlage 1 voor een voorbeeld.</w:t>
+        <w:t xml:space="preserve">Doormiddel van een sensor meten we hoeveel mensen bij het zebrapad zijn. Afhankelijk van de hoeveelheid mensen kunnen we de drukte meten. Aan de hand van de drukte zal er een </w:t>
+      </w:r>
+      <w:r>
+        <w:rPr>
+          <w:rFonts w:ascii="Calibri" w:eastAsia="Times New Roman" w:hAnsi="Calibri" w:cs="Calibri"/>
+          <w:sz w:val="24"/>
+          <w:szCs w:val="24"/>
+          <w:lang w:val="nl-NL" w:eastAsia="en-GB"/>
+        </w:rPr>
+        <w:lastRenderedPageBreak/>
+        <w:t>bepaald bericht staan op het matrixbord. Dit zal bestaan uit een stukje tekst met een afbeelding of alleen een stuk tekst. Zie bijlage 1 voor een voorbeeld.</w:t>
       </w:r>
     </w:p>
     <w:p>
@@ -1424,9 +1471,8 @@
           <w:noProof/>
           <w:lang w:val="nl-NL"/>
         </w:rPr>
-        <w:lastRenderedPageBreak/>
         <w:drawing>
-          <wp:inline distT="0" distB="0" distL="0" distR="0">
+          <wp:inline distT="0" distB="0" distL="0" distR="0" wp14:anchorId="25C15362" wp14:editId="04A8A97A">
             <wp:extent cx="2000250" cy="3209925"/>
             <wp:effectExtent l="0" t="0" r="0" b="9525"/>
             <wp:docPr id="2" name="Afbeelding 2"/>
@@ -1443,7 +1489,7 @@
                     </pic:cNvPicPr>
                   </pic:nvPicPr>
                   <pic:blipFill>
-                    <a:blip r:embed="rId6">
+                    <a:blip r:embed="rId7">
                       <a:extLst>
                         <a:ext uri="{28A0092B-C50C-407E-A947-70E740481C1C}">
                           <a14:useLocalDpi xmlns:a14="http://schemas.microsoft.com/office/drawing/2010/main" val="0"/>
@@ -1487,14 +1533,27 @@
       <w:r>
         <w:t xml:space="preserve"> </w:t>
       </w:r>
-      <w:fldSimple w:instr=" SEQ Bijlagen \* ARABIC ">
-        <w:r>
-          <w:rPr>
-            <w:noProof/>
-          </w:rPr>
-          <w:t>1</w:t>
-        </w:r>
-      </w:fldSimple>
+      <w:r>
+        <w:fldChar w:fldCharType="begin"/>
+      </w:r>
+      <w:r>
+        <w:instrText xml:space="preserve"> SEQ Bijlagen \* ARABIC </w:instrText>
+      </w:r>
+      <w:r>
+        <w:fldChar w:fldCharType="separate"/>
+      </w:r>
+      <w:r>
+        <w:rPr>
+          <w:noProof/>
+        </w:rPr>
+        <w:t>1</w:t>
+      </w:r>
+      <w:r>
+        <w:rPr>
+          <w:noProof/>
+        </w:rPr>
+        <w:fldChar w:fldCharType="end"/>
+      </w:r>
     </w:p>
     <w:p/>
     <w:sectPr>
@@ -1508,7 +1567,7 @@
 </file>
 
 <file path=word/numbering.xml><?xml version="1.0" encoding="utf-8"?>
-<w:numbering xmlns:wpc="http://schemas.microsoft.com/office/word/2010/wordprocessingCanvas" xmlns:cx="http://schemas.microsoft.com/office/drawing/2014/chartex" xmlns:cx1="http://schemas.microsoft.com/office/drawing/2015/9/8/chartex" xmlns:cx2="http://schemas.microsoft.com/office/drawing/2015/10/21/chartex" xmlns:cx3="http://schemas.microsoft.com/office/drawing/2016/5/9/chartex" xmlns:cx4="http://schemas.microsoft.com/office/drawing/2016/5/10/chartex" xmlns:cx5="http://schemas.microsoft.com/office/drawing/2016/5/11/chartex" xmlns:cx6="http://schemas.microsoft.com/office/drawing/2016/5/12/chartex" xmlns:cx7="http://schemas.microsoft.com/office/drawing/2016/5/13/chartex" xmlns:cx8="http://schemas.microsoft.com/office/drawing/2016/5/14/chartex" xmlns:mc="http://schemas.openxmlformats.org/markup-compatibility/2006" xmlns:aink="http://schemas.microsoft.com/office/drawing/2016/ink" xmlns:am3d="http://schemas.microsoft.com/office/drawing/2017/model3d" xmlns:o="urn:schemas-microsoft-com:office:office" xmlns:r="http://schemas.openxmlformats.org/officeDocument/2006/relationships" xmlns:m="http://schemas.openxmlformats.org/officeDocument/2006/math" xmlns:v="urn:schemas-microsoft-com:vml" xmlns:wp14="http://schemas.microsoft.com/office/word/2010/wordprocessingDrawing" xmlns:wp="http://schemas.openxmlformats.org/drawingml/2006/wordprocessingDrawing" xmlns:w10="urn:schemas-microsoft-com:office:word" xmlns:w="http://schemas.openxmlformats.org/wordprocessingml/2006/main" xmlns:w14="http://schemas.microsoft.com/office/word/2010/wordml" xmlns:w15="http://schemas.microsoft.com/office/word/2012/wordml" xmlns:w16cid="http://schemas.microsoft.com/office/word/2016/wordml/cid" xmlns:w16se="http://schemas.microsoft.com/office/word/2015/wordml/symex" xmlns:wpg="http://schemas.microsoft.com/office/word/2010/wordprocessingGroup" xmlns:wpi="http://schemas.microsoft.com/office/word/2010/wordprocessingInk" xmlns:wne="http://schemas.microsoft.com/office/word/2006/wordml" xmlns:wps="http://schemas.microsoft.com/office/word/2010/wordprocessingShape" mc:Ignorable="w14 w15 w16se w16cid wp14">
+<w:numbering xmlns:wpc="http://schemas.microsoft.com/office/word/2010/wordprocessingCanvas" xmlns:cx="http://schemas.microsoft.com/office/drawing/2014/chartex" xmlns:cx1="http://schemas.microsoft.com/office/drawing/2015/9/8/chartex" xmlns:cx2="http://schemas.microsoft.com/office/drawing/2015/10/21/chartex" xmlns:cx3="http://schemas.microsoft.com/office/drawing/2016/5/9/chartex" xmlns:cx4="http://schemas.microsoft.com/office/drawing/2016/5/10/chartex" xmlns:cx5="http://schemas.microsoft.com/office/drawing/2016/5/11/chartex" xmlns:cx6="http://schemas.microsoft.com/office/drawing/2016/5/12/chartex" xmlns:cx7="http://schemas.microsoft.com/office/drawing/2016/5/13/chartex" xmlns:cx8="http://schemas.microsoft.com/office/drawing/2016/5/14/chartex" xmlns:mc="http://schemas.openxmlformats.org/markup-compatibility/2006" xmlns:aink="http://schemas.microsoft.com/office/drawing/2016/ink" xmlns:am3d="http://schemas.microsoft.com/office/drawing/2017/model3d" xmlns:o="urn:schemas-microsoft-com:office:office" xmlns:r="http://schemas.openxmlformats.org/officeDocument/2006/relationships" xmlns:m="http://schemas.openxmlformats.org/officeDocument/2006/math" xmlns:v="urn:schemas-microsoft-com:vml" xmlns:wp14="http://schemas.microsoft.com/office/word/2010/wordprocessingDrawing" xmlns:wp="http://schemas.openxmlformats.org/drawingml/2006/wordprocessingDrawing" xmlns:w10="urn:schemas-microsoft-com:office:word" xmlns:w="http://schemas.openxmlformats.org/wordprocessingml/2006/main" xmlns:w14="http://schemas.microsoft.com/office/word/2010/wordml" xmlns:w15="http://schemas.microsoft.com/office/word/2012/wordml" xmlns:w16cex="http://schemas.microsoft.com/office/word/2018/wordml/cex" xmlns:w16cid="http://schemas.microsoft.com/office/word/2016/wordml/cid" xmlns:w16="http://schemas.microsoft.com/office/word/2018/wordml" xmlns:w16se="http://schemas.microsoft.com/office/word/2015/wordml/symex" xmlns:wpg="http://schemas.microsoft.com/office/word/2010/wordprocessingGroup" xmlns:wpi="http://schemas.microsoft.com/office/word/2010/wordprocessingInk" xmlns:wne="http://schemas.microsoft.com/office/word/2006/wordml" xmlns:wps="http://schemas.microsoft.com/office/word/2010/wordprocessingShape" mc:Ignorable="w14 w15 w16se w16cid w16 w16cex wp14">
   <w:abstractNum w:abstractNumId="0" w15:restartNumberingAfterBreak="0">
     <w:nsid w:val="08A84EE9"/>
     <w:multiLevelType w:val="multilevel"/>
@@ -1965,7 +2024,7 @@
 </file>
 
 <file path=word/styles.xml><?xml version="1.0" encoding="utf-8"?>
-<w:styles xmlns:mc="http://schemas.openxmlformats.org/markup-compatibility/2006" xmlns:r="http://schemas.openxmlformats.org/officeDocument/2006/relationships" xmlns:w="http://schemas.openxmlformats.org/wordprocessingml/2006/main" xmlns:w14="http://schemas.microsoft.com/office/word/2010/wordml" xmlns:w15="http://schemas.microsoft.com/office/word/2012/wordml" xmlns:w16cid="http://schemas.microsoft.com/office/word/2016/wordml/cid" xmlns:w16se="http://schemas.microsoft.com/office/word/2015/wordml/symex" mc:Ignorable="w14 w15 w16se w16cid">
+<w:styles xmlns:mc="http://schemas.openxmlformats.org/markup-compatibility/2006" xmlns:r="http://schemas.openxmlformats.org/officeDocument/2006/relationships" xmlns:w="http://schemas.openxmlformats.org/wordprocessingml/2006/main" xmlns:w14="http://schemas.microsoft.com/office/word/2010/wordml" xmlns:w15="http://schemas.microsoft.com/office/word/2012/wordml" xmlns:w16cex="http://schemas.microsoft.com/office/word/2018/wordml/cex" xmlns:w16cid="http://schemas.microsoft.com/office/word/2016/wordml/cid" xmlns:w16="http://schemas.microsoft.com/office/word/2018/wordml" xmlns:w16se="http://schemas.microsoft.com/office/word/2015/wordml/symex" mc:Ignorable="w14 w15 w16se w16cid w16 w16cex">
   <w:docDefaults>
     <w:rPrDefault>
       <w:rPr>
